--- a/programming_language/graphical_and_system_functions/setpropvaluebycaption.docx
+++ b/programming_language/graphical_and_system_functions/setpropvaluebycaption.docx
@@ -11,6 +11,7 @@
           <w:szCs w:val="36"/>
         </w:rPr>
       </w:pPr>
+      <w:proofErr w:type="gramStart"/>
       <w:r>
         <w:rPr>
           <w:b/>
@@ -41,18 +42,23 @@
         </w:rPr>
         <w:t>bycaption</w:t>
       </w:r>
+      <w:proofErr w:type="gramEnd"/>
     </w:p>
     <w:p>
       <w:pPr>
         <w:rPr>
           <w:i/>
           <w:color w:val="0000FF"/>
+          <w:sz w:val="28"/>
+          <w:szCs w:val="28"/>
         </w:rPr>
       </w:pPr>
       <w:r>
         <w:rPr>
           <w:i/>
           <w:color w:val="0000FF"/>
+          <w:sz w:val="28"/>
+          <w:szCs w:val="28"/>
         </w:rPr>
         <w:t>Функция изменения значения</w:t>
       </w:r>
@@ -60,6 +66,8 @@
         <w:rPr>
           <w:i/>
           <w:color w:val="0000FF"/>
+          <w:sz w:val="28"/>
+          <w:szCs w:val="28"/>
         </w:rPr>
         <w:t xml:space="preserve"> свойства</w:t>
       </w:r>
@@ -67,6 +75,8 @@
         <w:rPr>
           <w:i/>
           <w:color w:val="0000FF"/>
+          <w:sz w:val="28"/>
+          <w:szCs w:val="28"/>
         </w:rPr>
         <w:t xml:space="preserve"> объекта </w:t>
       </w:r>
@@ -74,6 +84,8 @@
         <w:rPr>
           <w:i/>
           <w:color w:val="0000FF"/>
+          <w:sz w:val="28"/>
+          <w:szCs w:val="28"/>
         </w:rPr>
         <w:t>на схеме.</w:t>
       </w:r>
@@ -83,184 +95,54 @@
         <w:rPr>
           <w:i/>
           <w:color w:val="4F81BD" w:themeColor="accent1"/>
+          <w:sz w:val="28"/>
+          <w:szCs w:val="28"/>
           <w:lang w:val="en-US"/>
         </w:rPr>
       </w:pPr>
       <w:r>
         <w:rPr>
           <w:color w:val="4F81BD" w:themeColor="accent1"/>
+          <w:sz w:val="28"/>
+          <w:szCs w:val="28"/>
         </w:rPr>
         <w:pict>
           <v:rect id="_x0000_i1025" style="width:467.75pt;height:1pt" o:hralign="center" o:hrstd="t" o:hrnoshade="t" o:hr="t" fillcolor="#4f81bd [3204]" stroked="f"/>
         </w:pict>
       </w:r>
     </w:p>
-    <w:p/>
     <w:p>
       <w:pPr>
-        <w:spacing w:line="360" w:lineRule="auto"/>
-        <w:rPr>
-          <w:b/>
-          <w:lang w:val="en-US"/>
-        </w:rPr>
-      </w:pPr>
-      <w:r>
-        <w:rPr>
-          <w:b/>
-        </w:rPr>
-        <w:t>Синтаксис</w:t>
-      </w:r>
-      <w:r>
-        <w:rPr>
-          <w:b/>
-          <w:lang w:val="en-US"/>
-        </w:rPr>
-        <w:t>:</w:t>
-      </w:r>
-    </w:p>
-    <w:p>
-      <w:pPr>
-        <w:spacing w:line="360" w:lineRule="auto"/>
-        <w:rPr>
-          <w:rFonts w:ascii="Courier New" w:hAnsi="Courier New" w:cs="Courier New"/>
-          <w:szCs w:val="24"/>
-          <w:lang w:val="en-US"/>
-        </w:rPr>
-      </w:pPr>
-      <w:r>
-        <w:rPr>
-          <w:rFonts w:ascii="Courier New" w:hAnsi="Courier New" w:cs="Courier New"/>
-          <w:b/>
-          <w:szCs w:val="24"/>
-          <w:lang w:val="en-US"/>
-        </w:rPr>
-        <w:t>setprop</w:t>
-      </w:r>
-      <w:r>
-        <w:rPr>
-          <w:rFonts w:ascii="Courier New" w:hAnsi="Courier New" w:cs="Courier New"/>
-          <w:b/>
-          <w:szCs w:val="24"/>
-          <w:lang w:val="en-US"/>
-        </w:rPr>
-        <w:t>value</w:t>
-      </w:r>
-      <w:r>
-        <w:rPr>
-          <w:rFonts w:ascii="Courier New" w:hAnsi="Courier New" w:cs="Courier New"/>
-          <w:b/>
-          <w:szCs w:val="24"/>
-          <w:lang w:val="en-US"/>
-        </w:rPr>
-        <w:t>bycaption</w:t>
-      </w:r>
-      <w:r>
-        <w:rPr>
-          <w:rFonts w:ascii="Courier New" w:hAnsi="Courier New" w:cs="Courier New"/>
-          <w:szCs w:val="24"/>
-          <w:lang w:val="en-US"/>
-        </w:rPr>
-        <w:t>(</w:t>
-      </w:r>
-      <w:r>
-        <w:rPr>
-          <w:rFonts w:ascii="Courier New" w:hAnsi="Courier New" w:cs="Courier New"/>
-          <w:i/>
-          <w:szCs w:val="24"/>
-          <w:lang w:val="en-US"/>
-        </w:rPr>
-        <w:t>obj</w:t>
-      </w:r>
-      <w:r>
-        <w:rPr>
-          <w:rFonts w:ascii="Courier New" w:hAnsi="Courier New" w:cs="Courier New"/>
-          <w:szCs w:val="24"/>
-          <w:lang w:val="en-US"/>
-        </w:rPr>
-        <w:t>_</w:t>
-      </w:r>
-      <w:r>
-        <w:rPr>
-          <w:rFonts w:ascii="Courier New" w:hAnsi="Courier New" w:cs="Courier New"/>
-          <w:i/>
-          <w:szCs w:val="24"/>
-          <w:lang w:val="en-US"/>
-        </w:rPr>
-        <w:t>id</w:t>
-      </w:r>
-      <w:r>
-        <w:rPr>
-          <w:rFonts w:ascii="Courier New" w:hAnsi="Courier New" w:cs="Courier New"/>
-          <w:szCs w:val="24"/>
-          <w:lang w:val="en-US"/>
-        </w:rPr>
-        <w:t>,</w:t>
-      </w:r>
-      <w:r>
-        <w:rPr>
-          <w:rFonts w:ascii="Courier New" w:hAnsi="Courier New" w:cs="Courier New"/>
-          <w:i/>
-          <w:szCs w:val="24"/>
-          <w:lang w:val="en-US"/>
-        </w:rPr>
-        <w:t>"ob_name"</w:t>
-      </w:r>
-      <w:r>
-        <w:rPr>
-          <w:rFonts w:ascii="Courier New" w:hAnsi="Courier New" w:cs="Courier New"/>
-          <w:szCs w:val="24"/>
-          <w:lang w:val="en-US"/>
-        </w:rPr>
-        <w:t>,</w:t>
-      </w:r>
-      <w:r>
-        <w:rPr>
-          <w:rFonts w:ascii="Courier New" w:hAnsi="Courier New" w:cs="Courier New"/>
-          <w:i/>
-          <w:szCs w:val="24"/>
-          <w:lang w:val="en-US"/>
-        </w:rPr>
-        <w:t xml:space="preserve"> </w:t>
-      </w:r>
-      <w:r>
-        <w:rPr>
-          <w:rFonts w:ascii="Courier New" w:hAnsi="Courier New" w:cs="Courier New"/>
-          <w:i/>
-          <w:szCs w:val="24"/>
-          <w:lang w:val="en-US"/>
-        </w:rPr>
-        <w:t>val_str</w:t>
-      </w:r>
-      <w:r>
-        <w:rPr>
-          <w:rFonts w:ascii="Courier New" w:hAnsi="Courier New" w:cs="Courier New"/>
-          <w:szCs w:val="24"/>
-          <w:lang w:val="en-US"/>
-        </w:rPr>
-        <w:t>);</w:t>
-      </w:r>
-    </w:p>
-    <w:p>
-      <w:pPr>
-        <w:spacing w:line="360" w:lineRule="auto"/>
-        <w:rPr>
-          <w:lang w:val="en-US"/>
+        <w:rPr>
+          <w:sz w:val="28"/>
+          <w:szCs w:val="28"/>
         </w:rPr>
       </w:pPr>
     </w:p>
     <w:p>
       <w:pPr>
         <w:spacing w:line="360" w:lineRule="auto"/>
+        <w:rPr>
+          <w:b/>
+          <w:sz w:val="28"/>
+          <w:szCs w:val="28"/>
+          <w:lang w:val="en-US"/>
+        </w:rPr>
       </w:pPr>
       <w:r>
         <w:rPr>
           <w:b/>
-        </w:rPr>
-        <w:t>Аргументы</w:t>
+          <w:sz w:val="28"/>
+          <w:szCs w:val="28"/>
+        </w:rPr>
+        <w:t>Синтаксис</w:t>
       </w:r>
       <w:r>
         <w:rPr>
           <w:b/>
+          <w:sz w:val="28"/>
+          <w:szCs w:val="28"/>
+          <w:lang w:val="en-US"/>
         </w:rPr>
         <w:t>:</w:t>
       </w:r>
@@ -268,384 +150,375 @@
     <w:p>
       <w:pPr>
         <w:spacing w:line="360" w:lineRule="auto"/>
+        <w:rPr>
+          <w:rFonts w:ascii="Courier New" w:hAnsi="Courier New" w:cs="Courier New"/>
+          <w:sz w:val="28"/>
+          <w:szCs w:val="28"/>
+          <w:lang w:val="en-US"/>
+        </w:rPr>
       </w:pPr>
-      <w:r>
-        <w:rPr>
-          <w:i/>
+      <w:proofErr w:type="gramStart"/>
+      <w:r>
+        <w:rPr>
+          <w:rFonts w:ascii="Courier New" w:hAnsi="Courier New" w:cs="Courier New"/>
+          <w:b/>
+          <w:sz w:val="28"/>
+          <w:szCs w:val="28"/>
+          <w:lang w:val="en-US"/>
+        </w:rPr>
+        <w:t>setprop</w:t>
+      </w:r>
+      <w:r>
+        <w:rPr>
+          <w:rFonts w:ascii="Courier New" w:hAnsi="Courier New" w:cs="Courier New"/>
+          <w:b/>
+          <w:sz w:val="28"/>
+          <w:szCs w:val="28"/>
+          <w:lang w:val="en-US"/>
+        </w:rPr>
+        <w:t>value</w:t>
+      </w:r>
+      <w:r>
+        <w:rPr>
+          <w:rFonts w:ascii="Courier New" w:hAnsi="Courier New" w:cs="Courier New"/>
+          <w:b/>
+          <w:sz w:val="28"/>
+          <w:szCs w:val="28"/>
+          <w:lang w:val="en-US"/>
+        </w:rPr>
+        <w:t>bycaption</w:t>
+      </w:r>
+      <w:r>
+        <w:rPr>
+          <w:rFonts w:ascii="Courier New" w:hAnsi="Courier New" w:cs="Courier New"/>
+          <w:sz w:val="28"/>
+          <w:szCs w:val="28"/>
+          <w:lang w:val="en-US"/>
+        </w:rPr>
+        <w:t>(</w:t>
+      </w:r>
+      <w:proofErr w:type="gramEnd"/>
+      <w:r>
+        <w:rPr>
+          <w:rFonts w:ascii="Courier New" w:hAnsi="Courier New" w:cs="Courier New"/>
+          <w:i/>
+          <w:sz w:val="28"/>
+          <w:szCs w:val="28"/>
           <w:lang w:val="en-US"/>
         </w:rPr>
         <w:t>obj</w:t>
       </w:r>
       <w:r>
         <w:rPr>
-          <w:i/>
+          <w:rFonts w:ascii="Courier New" w:hAnsi="Courier New" w:cs="Courier New"/>
+          <w:sz w:val="28"/>
+          <w:szCs w:val="28"/>
+          <w:lang w:val="en-US"/>
         </w:rPr>
         <w:t>_</w:t>
       </w:r>
       <w:r>
         <w:rPr>
-          <w:i/>
-          <w:lang w:val="en-US"/>
-        </w:rPr>
-        <w:t>i</w:t>
-      </w:r>
-      <w:r>
-        <w:rPr>
-          <w:i/>
-          <w:lang w:val="en-US"/>
-        </w:rPr>
-        <w:t>d</w:t>
-      </w:r>
-      <w:r>
-        <w:t xml:space="preserve"> – </w:t>
-      </w:r>
-      <w:r>
-        <w:t>идентификатор объекта</w:t>
-      </w:r>
-      <w:r>
+          <w:rFonts w:ascii="Courier New" w:hAnsi="Courier New" w:cs="Courier New"/>
+          <w:i/>
+          <w:sz w:val="28"/>
+          <w:szCs w:val="28"/>
+          <w:lang w:val="en-US"/>
+        </w:rPr>
+        <w:t>id</w:t>
+      </w:r>
+      <w:r>
+        <w:rPr>
+          <w:rFonts w:ascii="Courier New" w:hAnsi="Courier New" w:cs="Courier New"/>
+          <w:sz w:val="28"/>
+          <w:szCs w:val="28"/>
+          <w:lang w:val="en-US"/>
+        </w:rPr>
         <w:t>,</w:t>
+      </w:r>
+      <w:r>
+        <w:rPr>
+          <w:rFonts w:ascii="Courier New" w:hAnsi="Courier New" w:cs="Courier New"/>
+          <w:i/>
+          <w:sz w:val="28"/>
+          <w:szCs w:val="28"/>
+          <w:lang w:val="en-US"/>
+        </w:rPr>
+        <w:t>"ob_name"</w:t>
+      </w:r>
+      <w:r>
+        <w:rPr>
+          <w:rFonts w:ascii="Courier New" w:hAnsi="Courier New" w:cs="Courier New"/>
+          <w:sz w:val="28"/>
+          <w:szCs w:val="28"/>
+          <w:lang w:val="en-US"/>
+        </w:rPr>
+        <w:t>,</w:t>
+      </w:r>
+      <w:r>
+        <w:rPr>
+          <w:rFonts w:ascii="Courier New" w:hAnsi="Courier New" w:cs="Courier New"/>
+          <w:i/>
+          <w:sz w:val="28"/>
+          <w:szCs w:val="28"/>
+          <w:lang w:val="en-US"/>
+        </w:rPr>
+        <w:t xml:space="preserve"> </w:t>
+      </w:r>
+      <w:r>
+        <w:rPr>
+          <w:rFonts w:ascii="Courier New" w:hAnsi="Courier New" w:cs="Courier New"/>
+          <w:i/>
+          <w:sz w:val="28"/>
+          <w:szCs w:val="28"/>
+          <w:lang w:val="en-US"/>
+        </w:rPr>
+        <w:t>val_str</w:t>
+      </w:r>
+      <w:r>
+        <w:rPr>
+          <w:rFonts w:ascii="Courier New" w:hAnsi="Courier New" w:cs="Courier New"/>
+          <w:sz w:val="28"/>
+          <w:szCs w:val="28"/>
+          <w:lang w:val="en-US"/>
+        </w:rPr>
+        <w:t>);</w:t>
       </w:r>
     </w:p>
     <w:p>
       <w:pPr>
         <w:spacing w:line="360" w:lineRule="auto"/>
-      </w:pPr>
-      <w:r>
-        <w:rPr>
-          <w:i/>
-        </w:rPr>
-        <w:t>"</w:t>
-      </w:r>
-      <w:r>
-        <w:rPr>
-          <w:i/>
-          <w:lang w:val="en-US"/>
-        </w:rPr>
-        <w:t>ob</w:t>
-      </w:r>
-      <w:r>
-        <w:rPr>
-          <w:i/>
-        </w:rPr>
-        <w:t>_</w:t>
-      </w:r>
-      <w:r>
-        <w:rPr>
-          <w:i/>
-          <w:lang w:val="en-US"/>
-        </w:rPr>
-        <w:t>name</w:t>
-      </w:r>
-      <w:r>
-        <w:rPr>
-          <w:i/>
-        </w:rPr>
-        <w:t>"</w:t>
-      </w:r>
-      <w:r>
-        <w:rPr>
-          <w:i/>
-        </w:rPr>
-        <w:t xml:space="preserve"> </w:t>
-      </w:r>
-      <w:r>
-        <w:t>–</w:t>
-      </w:r>
-      <w:r>
-        <w:t xml:space="preserve"> </w:t>
-      </w:r>
-      <w:r>
-        <w:t xml:space="preserve">строка, содержащая </w:t>
-      </w:r>
-      <w:r>
-        <w:t>имя свойства объекта (обрамляется кавычками)</w:t>
-      </w:r>
-      <w:r>
-        <w:t>,</w:t>
-      </w:r>
-    </w:p>
-    <w:p>
-      <w:pPr>
-        <w:spacing w:line="360" w:lineRule="auto"/>
-      </w:pPr>
-      <w:r>
-        <w:rPr>
-          <w:i/>
-          <w:szCs w:val="24"/>
-          <w:lang w:val="en-US"/>
-        </w:rPr>
-        <w:t>val</w:t>
-      </w:r>
-      <w:r>
-        <w:rPr>
-          <w:i/>
-          <w:szCs w:val="24"/>
-        </w:rPr>
-        <w:t>_</w:t>
-      </w:r>
-      <w:r>
-        <w:rPr>
-          <w:i/>
-          <w:szCs w:val="24"/>
-          <w:lang w:val="en-US"/>
-        </w:rPr>
-        <w:t>str</w:t>
-      </w:r>
-      <w:r>
-        <w:rPr>
-          <w:i/>
-        </w:rPr>
-        <w:t xml:space="preserve"> </w:t>
-      </w:r>
-      <w:r>
-        <w:t xml:space="preserve">– </w:t>
-      </w:r>
-      <w:r>
-        <w:t>строка, содержащая новое имя свойства объекта</w:t>
-      </w:r>
-      <w:r>
-        <w:t>.</w:t>
-      </w:r>
-    </w:p>
-    <w:p>
-      <w:pPr>
-        <w:spacing w:line="360" w:lineRule="auto"/>
+        <w:rPr>
+          <w:sz w:val="28"/>
+          <w:szCs w:val="28"/>
+          <w:lang w:val="en-US"/>
+        </w:rPr>
       </w:pPr>
     </w:p>
     <w:p>
       <w:pPr>
         <w:spacing w:line="360" w:lineRule="auto"/>
         <w:rPr>
+          <w:sz w:val="28"/>
+          <w:szCs w:val="28"/>
+        </w:rPr>
+      </w:pPr>
+      <w:r>
+        <w:rPr>
           <w:b/>
-        </w:rPr>
-      </w:pPr>
-      <w:r>
-        <w:rPr>
-          <w:b/>
-        </w:rPr>
-        <w:t>Описание</w:t>
-      </w:r>
-      <w:r>
-        <w:rPr>
-          <w:b/>
-        </w:rPr>
-        <w:t>:</w:t>
+          <w:sz w:val="28"/>
+          <w:szCs w:val="28"/>
+        </w:rPr>
+        <w:t>Аргументы:</w:t>
       </w:r>
     </w:p>
     <w:p>
       <w:pPr>
         <w:spacing w:line="360" w:lineRule="auto"/>
+        <w:rPr>
+          <w:sz w:val="28"/>
+          <w:szCs w:val="28"/>
+        </w:rPr>
       </w:pPr>
       <w:r>
         <w:rPr>
           <w:i/>
-          <w:lang w:val="en-US"/>
-        </w:rPr>
-        <w:t>setprop</w:t>
-      </w:r>
-      <w:r>
-        <w:rPr>
-          <w:i/>
-          <w:lang w:val="en-US"/>
-        </w:rPr>
-        <w:t>value</w:t>
-      </w:r>
-      <w:r>
-        <w:rPr>
-          <w:i/>
-        </w:rPr>
-        <w:t>bycaption</w:t>
-      </w:r>
-      <w:r>
-        <w:rPr>
-          <w:i/>
-        </w:rPr>
-        <w:t>(</w:t>
-      </w:r>
-      <w:r>
-        <w:rPr>
-          <w:i/>
+          <w:sz w:val="28"/>
+          <w:szCs w:val="28"/>
+          <w:lang w:val="en-US"/>
+        </w:rPr>
+        <w:t>obj</w:t>
+      </w:r>
+      <w:r>
+        <w:rPr>
+          <w:i/>
+          <w:sz w:val="28"/>
+          <w:szCs w:val="28"/>
+        </w:rPr>
+        <w:t>_</w:t>
+      </w:r>
+      <w:r>
+        <w:rPr>
+          <w:i/>
+          <w:sz w:val="28"/>
+          <w:szCs w:val="28"/>
           <w:lang w:val="en-US"/>
         </w:rPr>
         <w:t>id</w:t>
       </w:r>
       <w:r>
         <w:rPr>
-          <w:i/>
-        </w:rPr>
-        <w:t>,"</w:t>
-      </w:r>
-      <w:r>
-        <w:rPr>
-          <w:i/>
-          <w:lang w:val="en-US"/>
-        </w:rPr>
-        <w:t>ob</w:t>
-      </w:r>
-      <w:r>
-        <w:rPr>
-          <w:i/>
-        </w:rPr>
-        <w:t>_</w:t>
-      </w:r>
-      <w:r>
-        <w:rPr>
-          <w:i/>
-          <w:lang w:val="en-US"/>
-        </w:rPr>
-        <w:t>name</w:t>
-      </w:r>
-      <w:r>
-        <w:rPr>
-          <w:i/>
-        </w:rPr>
-        <w:t xml:space="preserve">", </w:t>
-      </w:r>
-      <w:r>
-        <w:rPr>
-          <w:i/>
-          <w:szCs w:val="24"/>
-          <w:lang w:val="en-US"/>
-        </w:rPr>
-        <w:t>val</w:t>
-      </w:r>
-      <w:r>
-        <w:rPr>
-          <w:i/>
-          <w:szCs w:val="24"/>
-        </w:rPr>
-        <w:t>_</w:t>
-      </w:r>
-      <w:r>
-        <w:rPr>
-          <w:i/>
-          <w:szCs w:val="24"/>
-          <w:lang w:val="en-US"/>
-        </w:rPr>
-        <w:t>str</w:t>
-      </w:r>
-      <w:r>
-        <w:rPr>
-          <w:i/>
-        </w:rPr>
-        <w:t>)</w:t>
-      </w:r>
-      <w:r>
-        <w:t xml:space="preserve"> </w:t>
-      </w:r>
-      <w:r>
-        <w:t>–</w:t>
-      </w:r>
-      <w:r>
-        <w:t xml:space="preserve"> </w:t>
-      </w:r>
-      <w:r>
-        <w:t>функция изменяет</w:t>
-      </w:r>
-      <w:r>
-        <w:t xml:space="preserve"> </w:t>
-      </w:r>
-      <w:r>
-        <w:t>значение</w:t>
-      </w:r>
-      <w:r>
-        <w:t xml:space="preserve"> свойства </w:t>
-      </w:r>
-      <w:r>
-        <w:rPr>
-          <w:i/>
-          <w:lang w:val="en-US"/>
-        </w:rPr>
-        <w:t>ob</w:t>
-      </w:r>
-      <w:r>
-        <w:rPr>
-          <w:i/>
-        </w:rPr>
-        <w:t>_</w:t>
-      </w:r>
-      <w:r>
-        <w:rPr>
-          <w:i/>
-          <w:lang w:val="en-US"/>
-        </w:rPr>
-        <w:t>name</w:t>
-      </w:r>
-      <w:r>
-        <w:t xml:space="preserve"> </w:t>
-      </w:r>
-      <w:r>
-        <w:t xml:space="preserve"> объекта</w:t>
-      </w:r>
-      <w:r>
-        <w:t xml:space="preserve"> с идентификатором </w:t>
-      </w:r>
-      <w:r>
-        <w:rPr>
-          <w:i/>
-        </w:rPr>
-        <w:t>id</w:t>
-      </w:r>
-      <w:r>
-        <w:t xml:space="preserve"> на схеме</w:t>
-      </w:r>
-      <w:r>
-        <w:t xml:space="preserve"> на новое текстовое значение </w:t>
-      </w:r>
-      <w:r>
-        <w:rPr>
-          <w:i/>
-          <w:szCs w:val="24"/>
-          <w:lang w:val="en-US"/>
-        </w:rPr>
-        <w:t>val</w:t>
-      </w:r>
-      <w:r>
-        <w:rPr>
-          <w:i/>
-          <w:szCs w:val="24"/>
-        </w:rPr>
-        <w:t>_</w:t>
-      </w:r>
-      <w:r>
-        <w:rPr>
-          <w:i/>
-          <w:szCs w:val="24"/>
-          <w:lang w:val="en-US"/>
-        </w:rPr>
-        <w:t>str</w:t>
-      </w:r>
-      <w:r>
-        <w:t xml:space="preserve">. Идентификатор объекта может быть получен функцией </w:t>
-      </w:r>
-      <w:r>
-        <w:rPr>
-          <w:i/>
-        </w:rPr>
-        <w:t>getobj(i)</w:t>
-      </w:r>
-      <w:r>
-        <w:t xml:space="preserve"> и имеет тип указателя на объект. </w:t>
-      </w:r>
-      <w:r>
-        <w:t>И</w:t>
-      </w:r>
-      <w:r>
-        <w:t>мя свойства задается строкой (</w:t>
-      </w:r>
-      <w:r>
-        <w:t>обрамляется кавычками</w:t>
-      </w:r>
-      <w:r>
-        <w:t>)</w:t>
-      </w:r>
-      <w:r>
-        <w:t xml:space="preserve">. </w:t>
+          <w:sz w:val="28"/>
+          <w:szCs w:val="28"/>
+        </w:rPr>
+        <w:t xml:space="preserve"> – идентификатор объекта</w:t>
+      </w:r>
+      <w:r>
+        <w:rPr>
+          <w:sz w:val="28"/>
+          <w:szCs w:val="28"/>
+        </w:rPr>
+        <w:t>,</w:t>
       </w:r>
     </w:p>
     <w:p>
       <w:pPr>
         <w:spacing w:line="360" w:lineRule="auto"/>
+        <w:rPr>
+          <w:sz w:val="28"/>
+          <w:szCs w:val="28"/>
+        </w:rPr>
+      </w:pPr>
+      <w:r>
+        <w:rPr>
+          <w:i/>
+          <w:sz w:val="28"/>
+          <w:szCs w:val="28"/>
+        </w:rPr>
+        <w:t>"</w:t>
+      </w:r>
+      <w:r>
+        <w:rPr>
+          <w:i/>
+          <w:sz w:val="28"/>
+          <w:szCs w:val="28"/>
+          <w:lang w:val="en-US"/>
+        </w:rPr>
+        <w:t>ob</w:t>
+      </w:r>
+      <w:r>
+        <w:rPr>
+          <w:i/>
+          <w:sz w:val="28"/>
+          <w:szCs w:val="28"/>
+        </w:rPr>
+        <w:t>_</w:t>
+      </w:r>
+      <w:r>
+        <w:rPr>
+          <w:i/>
+          <w:sz w:val="28"/>
+          <w:szCs w:val="28"/>
+          <w:lang w:val="en-US"/>
+        </w:rPr>
+        <w:t>name</w:t>
+      </w:r>
+      <w:r>
+        <w:rPr>
+          <w:i/>
+          <w:sz w:val="28"/>
+          <w:szCs w:val="28"/>
+        </w:rPr>
+        <w:t>"</w:t>
+      </w:r>
+      <w:r>
+        <w:rPr>
+          <w:i/>
+          <w:sz w:val="28"/>
+          <w:szCs w:val="28"/>
+        </w:rPr>
+        <w:t xml:space="preserve"> </w:t>
+      </w:r>
+      <w:r>
+        <w:rPr>
+          <w:sz w:val="28"/>
+          <w:szCs w:val="28"/>
+        </w:rPr>
+        <w:t>–</w:t>
+      </w:r>
+      <w:r>
+        <w:rPr>
+          <w:sz w:val="28"/>
+          <w:szCs w:val="28"/>
+        </w:rPr>
+        <w:t xml:space="preserve"> </w:t>
+      </w:r>
+      <w:r>
+        <w:rPr>
+          <w:sz w:val="28"/>
+          <w:szCs w:val="28"/>
+        </w:rPr>
+        <w:t xml:space="preserve">строка, содержащая </w:t>
+      </w:r>
+      <w:r>
+        <w:rPr>
+          <w:sz w:val="28"/>
+          <w:szCs w:val="28"/>
+        </w:rPr>
+        <w:t>имя свойства объекта (обрамляется кавычками)</w:t>
+      </w:r>
+      <w:r>
+        <w:rPr>
+          <w:sz w:val="28"/>
+          <w:szCs w:val="28"/>
+        </w:rPr>
+        <w:t>,</w:t>
+      </w:r>
+    </w:p>
+    <w:p>
+      <w:pPr>
+        <w:spacing w:line="360" w:lineRule="auto"/>
+        <w:rPr>
+          <w:sz w:val="28"/>
+          <w:szCs w:val="28"/>
+        </w:rPr>
+      </w:pPr>
+      <w:r>
+        <w:rPr>
+          <w:i/>
+          <w:sz w:val="28"/>
+          <w:szCs w:val="28"/>
+          <w:lang w:val="en-US"/>
+        </w:rPr>
+        <w:t>val</w:t>
+      </w:r>
+      <w:r>
+        <w:rPr>
+          <w:i/>
+          <w:sz w:val="28"/>
+          <w:szCs w:val="28"/>
+        </w:rPr>
+        <w:t>_</w:t>
+      </w:r>
+      <w:r>
+        <w:rPr>
+          <w:i/>
+          <w:sz w:val="28"/>
+          <w:szCs w:val="28"/>
+          <w:lang w:val="en-US"/>
+        </w:rPr>
+        <w:t>str</w:t>
+      </w:r>
+      <w:r>
+        <w:rPr>
+          <w:i/>
+          <w:sz w:val="28"/>
+          <w:szCs w:val="28"/>
+        </w:rPr>
+        <w:t xml:space="preserve"> </w:t>
+      </w:r>
+      <w:r>
+        <w:rPr>
+          <w:sz w:val="28"/>
+          <w:szCs w:val="28"/>
+        </w:rPr>
+        <w:t xml:space="preserve">– </w:t>
+      </w:r>
+      <w:r>
+        <w:rPr>
+          <w:sz w:val="28"/>
+          <w:szCs w:val="28"/>
+        </w:rPr>
+        <w:t>строка, содержащая новое имя свойства объекта.</w:t>
+      </w:r>
+    </w:p>
+    <w:p>
+      <w:pPr>
+        <w:spacing w:line="360" w:lineRule="auto"/>
+        <w:rPr>
+          <w:sz w:val="28"/>
+          <w:szCs w:val="28"/>
+        </w:rPr>
       </w:pPr>
     </w:p>
     <w:p>
@@ -653,32 +526,366 @@
         <w:spacing w:line="360" w:lineRule="auto"/>
         <w:rPr>
           <w:b/>
+          <w:sz w:val="28"/>
+          <w:szCs w:val="28"/>
         </w:rPr>
       </w:pPr>
       <w:r>
         <w:rPr>
           <w:b/>
-        </w:rPr>
-        <w:t>Результат</w:t>
-      </w:r>
-      <w:r>
-        <w:rPr>
-          <w:b/>
-        </w:rPr>
-        <w:t>:</w:t>
+          <w:sz w:val="28"/>
+          <w:szCs w:val="28"/>
+        </w:rPr>
+        <w:t>Описание:</w:t>
       </w:r>
     </w:p>
     <w:p>
       <w:pPr>
         <w:spacing w:line="360" w:lineRule="auto"/>
+        <w:rPr>
+          <w:sz w:val="28"/>
+          <w:szCs w:val="28"/>
+        </w:rPr>
       </w:pPr>
-      <w:r>
-        <w:t>нет.</w:t>
+      <w:proofErr w:type="gramStart"/>
+      <w:r>
+        <w:rPr>
+          <w:i/>
+          <w:sz w:val="28"/>
+          <w:szCs w:val="28"/>
+          <w:lang w:val="en-US"/>
+        </w:rPr>
+        <w:t>setprop</w:t>
+      </w:r>
+      <w:r>
+        <w:rPr>
+          <w:i/>
+          <w:sz w:val="28"/>
+          <w:szCs w:val="28"/>
+          <w:lang w:val="en-US"/>
+        </w:rPr>
+        <w:t>value</w:t>
+      </w:r>
+      <w:r>
+        <w:rPr>
+          <w:i/>
+          <w:sz w:val="28"/>
+          <w:szCs w:val="28"/>
+        </w:rPr>
+        <w:t>bycaption</w:t>
+      </w:r>
+      <w:r>
+        <w:rPr>
+          <w:i/>
+          <w:sz w:val="28"/>
+          <w:szCs w:val="28"/>
+        </w:rPr>
+        <w:t>(</w:t>
+      </w:r>
+      <w:proofErr w:type="gramEnd"/>
+      <w:r>
+        <w:rPr>
+          <w:i/>
+          <w:sz w:val="28"/>
+          <w:szCs w:val="28"/>
+          <w:lang w:val="en-US"/>
+        </w:rPr>
+        <w:t>id</w:t>
+      </w:r>
+      <w:r>
+        <w:rPr>
+          <w:i/>
+          <w:sz w:val="28"/>
+          <w:szCs w:val="28"/>
+        </w:rPr>
+        <w:t>,"</w:t>
+      </w:r>
+      <w:r>
+        <w:rPr>
+          <w:i/>
+          <w:sz w:val="28"/>
+          <w:szCs w:val="28"/>
+          <w:lang w:val="en-US"/>
+        </w:rPr>
+        <w:t>ob</w:t>
+      </w:r>
+      <w:r>
+        <w:rPr>
+          <w:i/>
+          <w:sz w:val="28"/>
+          <w:szCs w:val="28"/>
+        </w:rPr>
+        <w:t>_</w:t>
+      </w:r>
+      <w:r>
+        <w:rPr>
+          <w:i/>
+          <w:sz w:val="28"/>
+          <w:szCs w:val="28"/>
+          <w:lang w:val="en-US"/>
+        </w:rPr>
+        <w:t>name</w:t>
+      </w:r>
+      <w:r>
+        <w:rPr>
+          <w:i/>
+          <w:sz w:val="28"/>
+          <w:szCs w:val="28"/>
+        </w:rPr>
+        <w:t xml:space="preserve">", </w:t>
+      </w:r>
+      <w:r>
+        <w:rPr>
+          <w:i/>
+          <w:sz w:val="28"/>
+          <w:szCs w:val="28"/>
+          <w:lang w:val="en-US"/>
+        </w:rPr>
+        <w:t>val</w:t>
+      </w:r>
+      <w:r>
+        <w:rPr>
+          <w:i/>
+          <w:sz w:val="28"/>
+          <w:szCs w:val="28"/>
+        </w:rPr>
+        <w:t>_</w:t>
+      </w:r>
+      <w:r>
+        <w:rPr>
+          <w:i/>
+          <w:sz w:val="28"/>
+          <w:szCs w:val="28"/>
+          <w:lang w:val="en-US"/>
+        </w:rPr>
+        <w:t>str</w:t>
+      </w:r>
+      <w:r>
+        <w:rPr>
+          <w:i/>
+          <w:sz w:val="28"/>
+          <w:szCs w:val="28"/>
+        </w:rPr>
+        <w:t>)</w:t>
+      </w:r>
+      <w:r>
+        <w:rPr>
+          <w:sz w:val="28"/>
+          <w:szCs w:val="28"/>
+        </w:rPr>
+        <w:t xml:space="preserve"> </w:t>
+      </w:r>
+      <w:r>
+        <w:rPr>
+          <w:sz w:val="28"/>
+          <w:szCs w:val="28"/>
+        </w:rPr>
+        <w:t>–</w:t>
+      </w:r>
+      <w:r>
+        <w:rPr>
+          <w:sz w:val="28"/>
+          <w:szCs w:val="28"/>
+        </w:rPr>
+        <w:t xml:space="preserve"> </w:t>
+      </w:r>
+      <w:r>
+        <w:rPr>
+          <w:sz w:val="28"/>
+          <w:szCs w:val="28"/>
+        </w:rPr>
+        <w:t>функция изменяет</w:t>
+      </w:r>
+      <w:r>
+        <w:rPr>
+          <w:sz w:val="28"/>
+          <w:szCs w:val="28"/>
+        </w:rPr>
+        <w:t xml:space="preserve"> </w:t>
+      </w:r>
+      <w:r>
+        <w:rPr>
+          <w:sz w:val="28"/>
+          <w:szCs w:val="28"/>
+        </w:rPr>
+        <w:t>значение</w:t>
+      </w:r>
+      <w:r>
+        <w:rPr>
+          <w:sz w:val="28"/>
+          <w:szCs w:val="28"/>
+        </w:rPr>
+        <w:t xml:space="preserve"> свойства </w:t>
+      </w:r>
+      <w:r>
+        <w:rPr>
+          <w:i/>
+          <w:sz w:val="28"/>
+          <w:szCs w:val="28"/>
+          <w:lang w:val="en-US"/>
+        </w:rPr>
+        <w:t>ob</w:t>
+      </w:r>
+      <w:r>
+        <w:rPr>
+          <w:i/>
+          <w:sz w:val="28"/>
+          <w:szCs w:val="28"/>
+        </w:rPr>
+        <w:t>_</w:t>
+      </w:r>
+      <w:r>
+        <w:rPr>
+          <w:i/>
+          <w:sz w:val="28"/>
+          <w:szCs w:val="28"/>
+          <w:lang w:val="en-US"/>
+        </w:rPr>
+        <w:t>name</w:t>
+      </w:r>
+      <w:r>
+        <w:rPr>
+          <w:sz w:val="28"/>
+          <w:szCs w:val="28"/>
+        </w:rPr>
+        <w:t xml:space="preserve"> </w:t>
+      </w:r>
+      <w:r>
+        <w:rPr>
+          <w:sz w:val="28"/>
+          <w:szCs w:val="28"/>
+        </w:rPr>
+        <w:t xml:space="preserve"> объекта</w:t>
+      </w:r>
+      <w:r>
+        <w:rPr>
+          <w:sz w:val="28"/>
+          <w:szCs w:val="28"/>
+        </w:rPr>
+        <w:t xml:space="preserve"> с идентификатором </w:t>
+      </w:r>
+      <w:r>
+        <w:rPr>
+          <w:i/>
+          <w:sz w:val="28"/>
+          <w:szCs w:val="28"/>
+        </w:rPr>
+        <w:t>id</w:t>
+      </w:r>
+      <w:r>
+        <w:rPr>
+          <w:sz w:val="28"/>
+          <w:szCs w:val="28"/>
+        </w:rPr>
+        <w:t xml:space="preserve"> на схеме</w:t>
+      </w:r>
+      <w:r>
+        <w:rPr>
+          <w:sz w:val="28"/>
+          <w:szCs w:val="28"/>
+        </w:rPr>
+        <w:t xml:space="preserve"> на новое текстовое значение </w:t>
+      </w:r>
+      <w:r>
+        <w:rPr>
+          <w:i/>
+          <w:sz w:val="28"/>
+          <w:szCs w:val="28"/>
+          <w:lang w:val="en-US"/>
+        </w:rPr>
+        <w:t>val</w:t>
+      </w:r>
+      <w:r>
+        <w:rPr>
+          <w:i/>
+          <w:sz w:val="28"/>
+          <w:szCs w:val="28"/>
+        </w:rPr>
+        <w:t>_</w:t>
+      </w:r>
+      <w:r>
+        <w:rPr>
+          <w:i/>
+          <w:sz w:val="28"/>
+          <w:szCs w:val="28"/>
+          <w:lang w:val="en-US"/>
+        </w:rPr>
+        <w:t>str</w:t>
+      </w:r>
+      <w:r>
+        <w:rPr>
+          <w:sz w:val="28"/>
+          <w:szCs w:val="28"/>
+        </w:rPr>
+        <w:t>. Иденти</w:t>
+      </w:r>
+      <w:bookmarkStart w:id="0" w:name="_GoBack"/>
+      <w:bookmarkEnd w:id="0"/>
+      <w:r>
+        <w:rPr>
+          <w:sz w:val="28"/>
+          <w:szCs w:val="28"/>
+        </w:rPr>
+        <w:t xml:space="preserve">фикатор объекта может быть получен функцией </w:t>
+      </w:r>
+      <w:r>
+        <w:rPr>
+          <w:i/>
+          <w:sz w:val="28"/>
+          <w:szCs w:val="28"/>
+        </w:rPr>
+        <w:t>getobj(i)</w:t>
+      </w:r>
+      <w:r>
+        <w:rPr>
+          <w:sz w:val="28"/>
+          <w:szCs w:val="28"/>
+        </w:rPr>
+        <w:t xml:space="preserve"> и имеет тип указателя на объект. </w:t>
+      </w:r>
+      <w:r>
+        <w:rPr>
+          <w:sz w:val="28"/>
+          <w:szCs w:val="28"/>
+        </w:rPr>
+        <w:t>И</w:t>
+      </w:r>
+      <w:r>
+        <w:rPr>
+          <w:sz w:val="28"/>
+          <w:szCs w:val="28"/>
+        </w:rPr>
+        <w:t>мя свойства задается строкой (</w:t>
+      </w:r>
+      <w:r>
+        <w:rPr>
+          <w:sz w:val="28"/>
+          <w:szCs w:val="28"/>
+        </w:rPr>
+        <w:t>обрамляется кавычками</w:t>
+      </w:r>
+      <w:r>
+        <w:rPr>
+          <w:sz w:val="28"/>
+          <w:szCs w:val="28"/>
+        </w:rPr>
+        <w:t>)</w:t>
+      </w:r>
+      <w:r>
+        <w:rPr>
+          <w:sz w:val="28"/>
+          <w:szCs w:val="28"/>
+        </w:rPr>
+        <w:t xml:space="preserve">. </w:t>
       </w:r>
     </w:p>
     <w:p>
       <w:pPr>
         <w:spacing w:line="360" w:lineRule="auto"/>
+        <w:rPr>
+          <w:sz w:val="28"/>
+          <w:szCs w:val="28"/>
+        </w:rPr>
       </w:pPr>
     </w:p>
     <w:p>
@@ -686,11 +893,58 @@
         <w:spacing w:line="360" w:lineRule="auto"/>
         <w:rPr>
           <w:b/>
+          <w:sz w:val="28"/>
+          <w:szCs w:val="28"/>
         </w:rPr>
       </w:pPr>
       <w:r>
         <w:rPr>
           <w:b/>
+          <w:sz w:val="28"/>
+          <w:szCs w:val="28"/>
+        </w:rPr>
+        <w:t>Результат:</w:t>
+      </w:r>
+    </w:p>
+    <w:p>
+      <w:pPr>
+        <w:spacing w:line="360" w:lineRule="auto"/>
+        <w:rPr>
+          <w:sz w:val="28"/>
+          <w:szCs w:val="28"/>
+        </w:rPr>
+      </w:pPr>
+      <w:r>
+        <w:rPr>
+          <w:sz w:val="28"/>
+          <w:szCs w:val="28"/>
+        </w:rPr>
+        <w:t>нет.</w:t>
+      </w:r>
+    </w:p>
+    <w:p>
+      <w:pPr>
+        <w:spacing w:line="360" w:lineRule="auto"/>
+        <w:rPr>
+          <w:sz w:val="28"/>
+          <w:szCs w:val="28"/>
+        </w:rPr>
+      </w:pPr>
+    </w:p>
+    <w:p>
+      <w:pPr>
+        <w:spacing w:line="360" w:lineRule="auto"/>
+        <w:rPr>
+          <w:b/>
+          <w:sz w:val="28"/>
+          <w:szCs w:val="28"/>
+        </w:rPr>
+      </w:pPr>
+      <w:r>
+        <w:rPr>
+          <w:b/>
+          <w:sz w:val="28"/>
+          <w:szCs w:val="28"/>
         </w:rPr>
         <w:t>Пример:</w:t>
       </w:r>
@@ -710,8 +964,8 @@
         <w:tblLook w:val="04A0" w:firstRow="1" w:lastRow="0" w:firstColumn="1" w:lastColumn="0" w:noHBand="0" w:noVBand="1"/>
       </w:tblPr>
       <w:tblGrid>
-        <w:gridCol w:w="426"/>
-        <w:gridCol w:w="9145"/>
+        <w:gridCol w:w="417"/>
+        <w:gridCol w:w="8938"/>
       </w:tblGrid>
       <w:tr>
         <w:tc>
@@ -730,8 +984,8 @@
               <w:spacing w:before="0" w:beforeAutospacing="0" w:after="0" w:afterAutospacing="0" w:line="360" w:lineRule="auto"/>
               <w:rPr>
                 <w:rFonts w:ascii="Courier New" w:hAnsi="Courier New" w:cs="Courier New"/>
-                <w:sz w:val="20"/>
-                <w:szCs w:val="20"/>
+                <w:sz w:val="28"/>
+                <w:szCs w:val="28"/>
               </w:rPr>
             </w:pPr>
           </w:p>
@@ -752,14 +1006,16 @@
               <w:spacing w:line="360" w:lineRule="auto"/>
               <w:rPr>
                 <w:rFonts w:ascii="Courier New" w:hAnsi="Courier New" w:cs="Courier New"/>
-                <w:szCs w:val="24"/>
+                <w:sz w:val="28"/>
+                <w:szCs w:val="28"/>
               </w:rPr>
             </w:pPr>
             <w:r>
               <w:rPr>
                 <w:rFonts w:ascii="Courier New" w:hAnsi="Courier New" w:cs="Courier New"/>
                 <w:b/>
-                <w:szCs w:val="24"/>
+                <w:sz w:val="28"/>
+                <w:szCs w:val="28"/>
                 <w:lang w:val="en-US"/>
               </w:rPr>
               <w:t>v</w:t>
@@ -768,7 +1024,8 @@
               <w:rPr>
                 <w:rFonts w:ascii="Courier New" w:hAnsi="Courier New" w:cs="Courier New"/>
                 <w:b/>
-                <w:szCs w:val="24"/>
+                <w:sz w:val="28"/>
+                <w:szCs w:val="28"/>
               </w:rPr>
               <w:t>ar</w:t>
             </w:r>
@@ -776,14 +1033,16 @@
               <w:rPr>
                 <w:rFonts w:ascii="Courier New" w:hAnsi="Courier New" w:cs="Courier New"/>
                 <w:b/>
-                <w:szCs w:val="24"/>
+                <w:sz w:val="28"/>
+                <w:szCs w:val="28"/>
               </w:rPr>
               <w:t xml:space="preserve"> </w:t>
             </w:r>
             <w:r>
               <w:rPr>
                 <w:rFonts w:ascii="Courier New" w:hAnsi="Courier New" w:cs="Courier New"/>
-                <w:szCs w:val="24"/>
+                <w:sz w:val="28"/>
+                <w:szCs w:val="28"/>
               </w:rPr>
               <w:t>id;</w:t>
             </w:r>
@@ -793,14 +1052,16 @@
               <w:spacing w:line="360" w:lineRule="auto"/>
               <w:rPr>
                 <w:rFonts w:ascii="Courier New" w:hAnsi="Courier New" w:cs="Courier New"/>
-                <w:szCs w:val="24"/>
+                <w:sz w:val="28"/>
+                <w:szCs w:val="28"/>
               </w:rPr>
             </w:pPr>
             <w:r>
               <w:rPr>
                 <w:rFonts w:ascii="Courier New" w:hAnsi="Courier New" w:cs="Courier New"/>
                 <w:b/>
-                <w:szCs w:val="24"/>
+                <w:sz w:val="28"/>
+                <w:szCs w:val="28"/>
                 <w:lang w:val="en-US"/>
               </w:rPr>
               <w:t>initialization</w:t>
@@ -808,7 +1069,8 @@
             <w:r>
               <w:rPr>
                 <w:rFonts w:ascii="Courier New" w:hAnsi="Courier New" w:cs="Courier New"/>
-                <w:szCs w:val="24"/>
+                <w:sz w:val="28"/>
+                <w:szCs w:val="28"/>
               </w:rPr>
               <w:t xml:space="preserve"> //начальная инициализация</w:t>
             </w:r>
@@ -818,13 +1080,15 @@
               <w:spacing w:line="360" w:lineRule="auto"/>
               <w:rPr>
                 <w:rFonts w:ascii="Courier New" w:hAnsi="Courier New" w:cs="Courier New"/>
-                <w:szCs w:val="24"/>
+                <w:sz w:val="28"/>
+                <w:szCs w:val="28"/>
               </w:rPr>
             </w:pPr>
             <w:r>
               <w:rPr>
                 <w:rFonts w:ascii="Courier New" w:hAnsi="Courier New" w:cs="Courier New"/>
-                <w:szCs w:val="24"/>
+                <w:sz w:val="28"/>
+                <w:szCs w:val="28"/>
                 <w:lang w:val="en-US"/>
               </w:rPr>
               <w:t>  id</w:t>
@@ -832,7 +1096,8 @@
             <w:r>
               <w:rPr>
                 <w:rFonts w:ascii="Courier New" w:hAnsi="Courier New" w:cs="Courier New"/>
-                <w:szCs w:val="24"/>
+                <w:sz w:val="28"/>
+                <w:szCs w:val="28"/>
               </w:rPr>
               <w:t xml:space="preserve"> = </w:t>
             </w:r>
@@ -840,7 +1105,8 @@
               <w:rPr>
                 <w:rFonts w:ascii="Courier New" w:hAnsi="Courier New" w:cs="Courier New"/>
                 <w:b/>
-                <w:szCs w:val="24"/>
+                <w:sz w:val="28"/>
+                <w:szCs w:val="28"/>
                 <w:lang w:val="en-US"/>
               </w:rPr>
               <w:t>getobj</w:t>
@@ -848,21 +1114,24 @@
             <w:r>
               <w:rPr>
                 <w:rFonts w:ascii="Courier New" w:hAnsi="Courier New" w:cs="Courier New"/>
-                <w:szCs w:val="24"/>
+                <w:sz w:val="28"/>
+                <w:szCs w:val="28"/>
               </w:rPr>
               <w:t>(</w:t>
             </w:r>
             <w:r>
               <w:rPr>
                 <w:rFonts w:ascii="Courier New" w:hAnsi="Courier New" w:cs="Courier New"/>
-                <w:szCs w:val="24"/>
+                <w:sz w:val="28"/>
+                <w:szCs w:val="28"/>
               </w:rPr>
               <w:t>1</w:t>
             </w:r>
             <w:r>
               <w:rPr>
                 <w:rFonts w:ascii="Courier New" w:hAnsi="Courier New" w:cs="Courier New"/>
-                <w:szCs w:val="24"/>
+                <w:sz w:val="28"/>
+                <w:szCs w:val="28"/>
               </w:rPr>
               <w:t>); //получаем идентификатор объекта</w:t>
             </w:r>
@@ -872,55 +1141,55 @@
               <w:spacing w:line="360" w:lineRule="auto"/>
               <w:rPr>
                 <w:rFonts w:ascii="Courier New" w:hAnsi="Courier New" w:cs="Courier New"/>
-                <w:szCs w:val="24"/>
+                <w:sz w:val="28"/>
+                <w:szCs w:val="28"/>
               </w:rPr>
             </w:pPr>
             <w:r>
               <w:rPr>
                 <w:rFonts w:ascii="Courier New" w:hAnsi="Courier New" w:cs="Courier New"/>
-                <w:szCs w:val="24"/>
-              </w:rPr>
-              <w:t>//</w:t>
-            </w:r>
-            <w:r>
-              <w:rPr>
-                <w:rFonts w:ascii="Courier New" w:hAnsi="Courier New" w:cs="Courier New"/>
-                <w:szCs w:val="24"/>
-              </w:rPr>
-              <w:t>изменим</w:t>
-            </w:r>
-            <w:r>
-              <w:rPr>
-                <w:rFonts w:ascii="Courier New" w:hAnsi="Courier New" w:cs="Courier New"/>
-                <w:szCs w:val="24"/>
+                <w:sz w:val="28"/>
+                <w:szCs w:val="28"/>
+              </w:rPr>
+              <w:t>//изменим</w:t>
+            </w:r>
+            <w:r>
+              <w:rPr>
+                <w:rFonts w:ascii="Courier New" w:hAnsi="Courier New" w:cs="Courier New"/>
+                <w:sz w:val="28"/>
+                <w:szCs w:val="28"/>
               </w:rPr>
               <w:t xml:space="preserve"> </w:t>
             </w:r>
             <w:r>
               <w:rPr>
                 <w:rFonts w:ascii="Courier New" w:hAnsi="Courier New" w:cs="Courier New"/>
-                <w:szCs w:val="24"/>
+                <w:sz w:val="28"/>
+                <w:szCs w:val="28"/>
               </w:rPr>
               <w:t>значение</w:t>
             </w:r>
             <w:r>
               <w:rPr>
                 <w:rFonts w:ascii="Courier New" w:hAnsi="Courier New" w:cs="Courier New"/>
-                <w:szCs w:val="24"/>
+                <w:sz w:val="28"/>
+                <w:szCs w:val="28"/>
               </w:rPr>
               <w:t xml:space="preserve"> </w:t>
             </w:r>
             <w:r>
               <w:rPr>
                 <w:rFonts w:ascii="Courier New" w:hAnsi="Courier New" w:cs="Courier New"/>
-                <w:szCs w:val="24"/>
+                <w:sz w:val="28"/>
+                <w:szCs w:val="28"/>
               </w:rPr>
               <w:t>свойств</w:t>
             </w:r>
             <w:r>
               <w:rPr>
                 <w:rFonts w:ascii="Courier New" w:hAnsi="Courier New" w:cs="Courier New"/>
-                <w:szCs w:val="24"/>
+                <w:sz w:val="28"/>
+                <w:szCs w:val="28"/>
               </w:rPr>
               <w:t>а</w:t>
             </w:r>
@@ -930,13 +1199,15 @@
               <w:spacing w:line="360" w:lineRule="auto"/>
               <w:rPr>
                 <w:rFonts w:ascii="Courier New" w:hAnsi="Courier New" w:cs="Courier New"/>
-                <w:szCs w:val="24"/>
+                <w:sz w:val="28"/>
+                <w:szCs w:val="28"/>
               </w:rPr>
             </w:pPr>
             <w:r>
               <w:rPr>
                 <w:rFonts w:ascii="Courier New" w:hAnsi="Courier New" w:cs="Courier New"/>
-                <w:szCs w:val="24"/>
+                <w:sz w:val="28"/>
+                <w:szCs w:val="28"/>
               </w:rPr>
               <w:t xml:space="preserve">  </w:t>
             </w:r>
@@ -944,7 +1215,8 @@
               <w:rPr>
                 <w:rFonts w:ascii="Courier New" w:hAnsi="Courier New" w:cs="Courier New"/>
                 <w:b/>
-                <w:szCs w:val="24"/>
+                <w:sz w:val="28"/>
+                <w:szCs w:val="28"/>
                 <w:lang w:val="en-US"/>
               </w:rPr>
               <w:t>setprop</w:t>
@@ -953,7 +1225,8 @@
               <w:rPr>
                 <w:rFonts w:ascii="Courier New" w:hAnsi="Courier New" w:cs="Courier New"/>
                 <w:b/>
-                <w:szCs w:val="24"/>
+                <w:sz w:val="28"/>
+                <w:szCs w:val="28"/>
                 <w:lang w:val="en-US"/>
               </w:rPr>
               <w:t>valuebycaption</w:t>
@@ -961,14 +1234,16 @@
             <w:r>
               <w:rPr>
                 <w:rFonts w:ascii="Courier New" w:hAnsi="Courier New" w:cs="Courier New"/>
-                <w:szCs w:val="24"/>
+                <w:sz w:val="28"/>
+                <w:szCs w:val="28"/>
               </w:rPr>
               <w:t>(</w:t>
             </w:r>
             <w:r>
               <w:rPr>
                 <w:rFonts w:ascii="Courier New" w:hAnsi="Courier New" w:cs="Courier New"/>
-                <w:szCs w:val="24"/>
+                <w:sz w:val="28"/>
+                <w:szCs w:val="28"/>
                 <w:lang w:val="en-US"/>
               </w:rPr>
               <w:t>id</w:t>
@@ -976,28 +1251,32 @@
             <w:r>
               <w:rPr>
                 <w:rFonts w:ascii="Courier New" w:hAnsi="Courier New" w:cs="Courier New"/>
-                <w:szCs w:val="24"/>
+                <w:sz w:val="28"/>
+                <w:szCs w:val="28"/>
               </w:rPr>
               <w:t>,</w:t>
             </w:r>
             <w:r>
               <w:rPr>
                 <w:rFonts w:ascii="Courier New" w:hAnsi="Courier New" w:cs="Courier New"/>
-                <w:szCs w:val="24"/>
+                <w:sz w:val="28"/>
+                <w:szCs w:val="28"/>
               </w:rPr>
               <w:t xml:space="preserve"> </w:t>
             </w:r>
             <w:r>
               <w:rPr>
                 <w:rFonts w:ascii="Courier New" w:hAnsi="Courier New" w:cs="Courier New"/>
-                <w:szCs w:val="24"/>
+                <w:sz w:val="28"/>
+                <w:szCs w:val="28"/>
               </w:rPr>
               <w:t>"</w:t>
             </w:r>
             <w:r>
               <w:rPr>
                 <w:rFonts w:ascii="Courier New" w:hAnsi="Courier New" w:cs="Courier New"/>
-                <w:szCs w:val="24"/>
+                <w:sz w:val="28"/>
+                <w:szCs w:val="28"/>
                 <w:lang w:val="en-US"/>
               </w:rPr>
               <w:t>tbl</w:t>
@@ -1005,14 +1284,16 @@
             <w:r>
               <w:rPr>
                 <w:rFonts w:ascii="Courier New" w:hAnsi="Courier New" w:cs="Courier New"/>
-                <w:szCs w:val="24"/>
+                <w:sz w:val="28"/>
+                <w:szCs w:val="28"/>
               </w:rPr>
               <w:t>_</w:t>
             </w:r>
             <w:r>
               <w:rPr>
                 <w:rFonts w:ascii="Courier New" w:hAnsi="Courier New" w:cs="Courier New"/>
-                <w:szCs w:val="24"/>
+                <w:sz w:val="28"/>
+                <w:szCs w:val="28"/>
                 <w:lang w:val="en-US"/>
               </w:rPr>
               <w:t>name</w:t>
@@ -1020,21 +1301,24 @@
             <w:r>
               <w:rPr>
                 <w:rFonts w:ascii="Courier New" w:hAnsi="Courier New" w:cs="Courier New"/>
-                <w:szCs w:val="24"/>
+                <w:sz w:val="28"/>
+                <w:szCs w:val="28"/>
               </w:rPr>
               <w:t>",</w:t>
             </w:r>
             <w:r>
               <w:rPr>
                 <w:rFonts w:ascii="Courier New" w:hAnsi="Courier New" w:cs="Courier New"/>
-                <w:szCs w:val="24"/>
+                <w:sz w:val="28"/>
+                <w:szCs w:val="28"/>
               </w:rPr>
               <w:t xml:space="preserve"> "</w:t>
             </w:r>
             <w:r>
               <w:rPr>
                 <w:rFonts w:ascii="Courier New" w:hAnsi="Courier New" w:cs="Courier New"/>
-                <w:szCs w:val="24"/>
+                <w:sz w:val="28"/>
+                <w:szCs w:val="28"/>
                 <w:lang w:val="en-US"/>
               </w:rPr>
               <w:t>t</w:t>
@@ -1042,7 +1326,8 @@
             <w:r>
               <w:rPr>
                 <w:rFonts w:ascii="Courier New" w:hAnsi="Courier New" w:cs="Courier New"/>
-                <w:szCs w:val="24"/>
+                <w:sz w:val="28"/>
+                <w:szCs w:val="28"/>
                 <w:lang w:val="en-US"/>
               </w:rPr>
               <w:t>a</w:t>
@@ -1050,7 +1335,8 @@
             <w:r>
               <w:rPr>
                 <w:rFonts w:ascii="Courier New" w:hAnsi="Courier New" w:cs="Courier New"/>
-                <w:szCs w:val="24"/>
+                <w:sz w:val="28"/>
+                <w:szCs w:val="28"/>
                 <w:lang w:val="en-US"/>
               </w:rPr>
               <w:t>bl</w:t>
@@ -1058,7 +1344,8 @@
             <w:r>
               <w:rPr>
                 <w:rFonts w:ascii="Courier New" w:hAnsi="Courier New" w:cs="Courier New"/>
-                <w:szCs w:val="24"/>
+                <w:sz w:val="28"/>
+                <w:szCs w:val="28"/>
                 <w:lang w:val="en-US"/>
               </w:rPr>
               <w:t>e</w:t>
@@ -1066,14 +1353,16 @@
             <w:r>
               <w:rPr>
                 <w:rFonts w:ascii="Courier New" w:hAnsi="Courier New" w:cs="Courier New"/>
-                <w:szCs w:val="24"/>
+                <w:sz w:val="28"/>
+                <w:szCs w:val="28"/>
               </w:rPr>
               <w:t>"</w:t>
             </w:r>
             <w:r>
               <w:rPr>
                 <w:rFonts w:ascii="Courier New" w:hAnsi="Courier New" w:cs="Courier New"/>
-                <w:szCs w:val="24"/>
+                <w:sz w:val="28"/>
+                <w:szCs w:val="28"/>
               </w:rPr>
               <w:t>);</w:t>
             </w:r>
@@ -1083,7 +1372,8 @@
               <w:spacing w:line="360" w:lineRule="auto"/>
               <w:rPr>
                 <w:rFonts w:ascii="Courier New" w:hAnsi="Courier New" w:cs="Courier New"/>
-                <w:sz w:val="20"/>
+                <w:sz w:val="28"/>
+                <w:szCs w:val="28"/>
                 <w:lang w:val="en-US"/>
               </w:rPr>
             </w:pPr>
@@ -1091,7 +1381,8 @@
               <w:rPr>
                 <w:rFonts w:ascii="Courier New" w:hAnsi="Courier New" w:cs="Courier New"/>
                 <w:b/>
-                <w:szCs w:val="24"/>
+                <w:sz w:val="28"/>
+                <w:szCs w:val="28"/>
                 <w:lang w:val="en-US"/>
               </w:rPr>
               <w:t>end</w:t>
@@ -1099,7 +1390,8 @@
             <w:r>
               <w:rPr>
                 <w:rFonts w:ascii="Courier New" w:hAnsi="Courier New" w:cs="Courier New"/>
-                <w:szCs w:val="24"/>
+                <w:sz w:val="28"/>
+                <w:szCs w:val="28"/>
                 <w:lang w:val="en-US"/>
               </w:rPr>
               <w:t>;</w:t>
@@ -1111,14 +1403,24 @@
     <w:p>
       <w:pPr>
         <w:spacing w:line="360" w:lineRule="auto"/>
+        <w:rPr>
+          <w:sz w:val="28"/>
+          <w:szCs w:val="28"/>
+        </w:rPr>
       </w:pPr>
       <w:r>
+        <w:rPr>
+          <w:sz w:val="28"/>
+          <w:szCs w:val="28"/>
+        </w:rPr>
+        <w:lastRenderedPageBreak/>
         <w:t xml:space="preserve">В примере производится изменение значения свойства </w:t>
       </w:r>
       <w:r>
         <w:rPr>
           <w:i/>
-          <w:szCs w:val="24"/>
+          <w:sz w:val="28"/>
+          <w:szCs w:val="28"/>
           <w:lang w:val="en-US"/>
         </w:rPr>
         <w:t>tbl</w:t>
@@ -1126,49 +1428,47 @@
       <w:r>
         <w:rPr>
           <w:i/>
-          <w:szCs w:val="24"/>
+          <w:sz w:val="28"/>
+          <w:szCs w:val="28"/>
         </w:rPr>
         <w:t>_</w:t>
       </w:r>
       <w:r>
         <w:rPr>
           <w:i/>
-          <w:szCs w:val="24"/>
+          <w:sz w:val="28"/>
+          <w:szCs w:val="28"/>
           <w:lang w:val="en-US"/>
         </w:rPr>
         <w:t>name</w:t>
       </w:r>
       <w:r>
         <w:rPr>
-          <w:szCs w:val="24"/>
+          <w:sz w:val="28"/>
+          <w:szCs w:val="28"/>
         </w:rPr>
         <w:t xml:space="preserve"> объекта </w:t>
       </w:r>
       <w:r>
         <w:rPr>
-          <w:szCs w:val="24"/>
-        </w:rPr>
-        <w:t>с текущ</w:t>
-      </w:r>
-      <w:bookmarkStart w:id="0" w:name="_GoBack"/>
-      <w:bookmarkEnd w:id="0"/>
-      <w:r>
-        <w:rPr>
-          <w:szCs w:val="24"/>
-        </w:rPr>
-        <w:t xml:space="preserve">его на </w:t>
-      </w:r>
-      <w:r>
-        <w:rPr>
-          <w:i/>
-          <w:szCs w:val="24"/>
+          <w:sz w:val="28"/>
+          <w:szCs w:val="28"/>
+        </w:rPr>
+        <w:t xml:space="preserve">с текущего на </w:t>
+      </w:r>
+      <w:r>
+        <w:rPr>
+          <w:i/>
+          <w:sz w:val="28"/>
+          <w:szCs w:val="28"/>
         </w:rPr>
         <w:t>"</w:t>
       </w:r>
       <w:r>
         <w:rPr>
           <w:i/>
-          <w:szCs w:val="24"/>
+          <w:sz w:val="28"/>
+          <w:szCs w:val="28"/>
           <w:lang w:val="en-US"/>
         </w:rPr>
         <w:t>table</w:t>
@@ -1176,7 +1476,8 @@
       <w:r>
         <w:rPr>
           <w:i/>
-          <w:szCs w:val="24"/>
+          <w:sz w:val="28"/>
+          <w:szCs w:val="28"/>
         </w:rPr>
         <w:t>".</w:t>
       </w:r>
@@ -1193,7 +1494,7 @@
 
 <file path=word/numbering.xml><?xml version="1.0" encoding="utf-8"?>
 <w:numbering xmlns:wpc="http://schemas.microsoft.com/office/word/2010/wordprocessingCanvas" xmlns:mc="http://schemas.openxmlformats.org/markup-compatibility/2006" xmlns:o="urn:schemas-microsoft-com:office:office" xmlns:r="http://schemas.openxmlformats.org/officeDocument/2006/relationships" xmlns:m="http://schemas.openxmlformats.org/officeDocument/2006/math" xmlns:v="urn:schemas-microsoft-com:vml" xmlns:wp14="http://schemas.microsoft.com/office/word/2010/wordprocessingDrawing" xmlns:wp="http://schemas.openxmlformats.org/drawingml/2006/wordprocessingDrawing" xmlns:w10="urn:schemas-microsoft-com:office:word" xmlns:w="http://schemas.openxmlformats.org/wordprocessingml/2006/main" xmlns:w14="http://schemas.microsoft.com/office/word/2010/wordml" xmlns:w15="http://schemas.microsoft.com/office/word/2012/wordml" xmlns:wpg="http://schemas.microsoft.com/office/word/2010/wordprocessingGroup" xmlns:wpi="http://schemas.microsoft.com/office/word/2010/wordprocessingInk" xmlns:wne="http://schemas.microsoft.com/office/word/2006/wordml" xmlns:wps="http://schemas.microsoft.com/office/word/2010/wordprocessingShape" mc:Ignorable="w14 w15 wp14">
-  <w:abstractNum w:abstractNumId="0">
+  <w:abstractNum w:abstractNumId="0" w15:restartNumberingAfterBreak="0">
     <w:nsid w:val="FFFFFFFB"/>
     <w:multiLevelType w:val="multilevel"/>
     <w:tmpl w:val="FFFFFFFF"/>
@@ -1261,7 +1562,7 @@
       <w:lvlJc w:val="left"/>
     </w:lvl>
   </w:abstractNum>
-  <w:abstractNum w:abstractNumId="1">
+  <w:abstractNum w:abstractNumId="1" w15:restartNumberingAfterBreak="0">
     <w:nsid w:val="4AD519DD"/>
     <w:multiLevelType w:val="hybridMultilevel"/>
     <w:tmpl w:val="D7D83722"/>
@@ -2857,7 +3158,7 @@
 </file>
 
 <file path=customXml/itemProps1.xml><?xml version="1.0" encoding="utf-8"?>
-<ds:datastoreItem xmlns:ds="http://schemas.openxmlformats.org/officeDocument/2006/customXml" ds:itemID="{ECD5A8DA-2C52-4C3C-BF3D-6FD9375BA675}">
+<ds:datastoreItem xmlns:ds="http://schemas.openxmlformats.org/officeDocument/2006/customXml" ds:itemID="{43358A5F-8A49-4A9A-A98D-7ED4D5F1CE81}">
   <ds:schemaRefs>
     <ds:schemaRef ds:uri="http://schemas.openxmlformats.org/officeDocument/2006/bibliography"/>
   </ds:schemaRefs>

--- a/programming_language/graphical_and_system_functions/setpropvaluebycaption.docx
+++ b/programming_language/graphical_and_system_functions/setpropvaluebycaption.docx
@@ -11,6 +11,7 @@
           <w:szCs w:val="36"/>
         </w:rPr>
       </w:pPr>
+      <w:proofErr w:type="spellStart"/>
       <w:proofErr w:type="gramStart"/>
       <w:r>
         <w:rPr>
@@ -42,6 +43,7 @@
         </w:rPr>
         <w:t>bycaption</w:t>
       </w:r>
+      <w:proofErr w:type="spellEnd"/>
       <w:proofErr w:type="gramEnd"/>
     </w:p>
     <w:p>
@@ -60,8 +62,9 @@
           <w:sz w:val="28"/>
           <w:szCs w:val="28"/>
         </w:rPr>
-        <w:t>Функция изменения значения</w:t>
-      </w:r>
+        <w:t xml:space="preserve">Функция </w:t>
+      </w:r>
+      <w:bookmarkStart w:id="0" w:name="_GoBack"/>
       <w:r>
         <w:rPr>
           <w:i/>
@@ -69,6 +72,15 @@
           <w:sz w:val="28"/>
           <w:szCs w:val="28"/>
         </w:rPr>
+        <w:t>изменения значения</w:t>
+      </w:r>
+      <w:r>
+        <w:rPr>
+          <w:i/>
+          <w:color w:val="0000FF"/>
+          <w:sz w:val="28"/>
+          <w:szCs w:val="28"/>
+        </w:rPr>
         <w:t xml:space="preserve"> свойства</w:t>
       </w:r>
       <w:r>
@@ -87,7 +99,17 @@
           <w:sz w:val="28"/>
           <w:szCs w:val="28"/>
         </w:rPr>
-        <w:t>на схеме.</w:t>
+        <w:t>на схеме</w:t>
+      </w:r>
+      <w:bookmarkEnd w:id="0"/>
+      <w:r>
+        <w:rPr>
+          <w:i/>
+          <w:color w:val="0000FF"/>
+          <w:sz w:val="28"/>
+          <w:szCs w:val="28"/>
+        </w:rPr>
+        <w:t>.</w:t>
       </w:r>
     </w:p>
     <w:p>
@@ -157,6 +179,7 @@
           <w:lang w:val="en-US"/>
         </w:rPr>
       </w:pPr>
+      <w:proofErr w:type="spellStart"/>
       <w:proofErr w:type="gramStart"/>
       <w:r>
         <w:rPr>
@@ -188,6 +211,7 @@
         </w:rPr>
         <w:t>bycaption</w:t>
       </w:r>
+      <w:proofErr w:type="spellEnd"/>
       <w:r>
         <w:rPr>
           <w:rFonts w:ascii="Courier New" w:hAnsi="Courier New" w:cs="Courier New"/>
@@ -244,11 +268,33 @@
           <w:szCs w:val="28"/>
           <w:lang w:val="en-US"/>
         </w:rPr>
-        <w:t>"ob_name"</w:t>
-      </w:r>
+        <w:t>"</w:t>
+      </w:r>
+      <w:proofErr w:type="spellStart"/>
       <w:r>
         <w:rPr>
           <w:rFonts w:ascii="Courier New" w:hAnsi="Courier New" w:cs="Courier New"/>
+          <w:i/>
+          <w:sz w:val="28"/>
+          <w:szCs w:val="28"/>
+          <w:lang w:val="en-US"/>
+        </w:rPr>
+        <w:t>ob_name</w:t>
+      </w:r>
+      <w:proofErr w:type="spellEnd"/>
+      <w:r>
+        <w:rPr>
+          <w:rFonts w:ascii="Courier New" w:hAnsi="Courier New" w:cs="Courier New"/>
+          <w:i/>
+          <w:sz w:val="28"/>
+          <w:szCs w:val="28"/>
+          <w:lang w:val="en-US"/>
+        </w:rPr>
+        <w:t>"</w:t>
+      </w:r>
+      <w:r>
+        <w:rPr>
+          <w:rFonts w:ascii="Courier New" w:hAnsi="Courier New" w:cs="Courier New"/>
           <w:sz w:val="28"/>
           <w:szCs w:val="28"/>
           <w:lang w:val="en-US"/>
@@ -265,6 +311,7 @@
         </w:rPr>
         <w:t xml:space="preserve"> </w:t>
       </w:r>
+      <w:proofErr w:type="spellStart"/>
       <w:r>
         <w:rPr>
           <w:rFonts w:ascii="Courier New" w:hAnsi="Courier New" w:cs="Courier New"/>
@@ -275,6 +322,7 @@
         </w:rPr>
         <w:t>val_str</w:t>
       </w:r>
+      <w:proofErr w:type="spellEnd"/>
       <w:r>
         <w:rPr>
           <w:rFonts w:ascii="Courier New" w:hAnsi="Courier New" w:cs="Courier New"/>
@@ -320,6 +368,7 @@
           <w:szCs w:val="28"/>
         </w:rPr>
       </w:pPr>
+      <w:proofErr w:type="spellStart"/>
       <w:r>
         <w:rPr>
           <w:i/>
@@ -329,6 +378,7 @@
         </w:rPr>
         <w:t>obj</w:t>
       </w:r>
+      <w:proofErr w:type="spellEnd"/>
       <w:r>
         <w:rPr>
           <w:i/>
@@ -377,6 +427,7 @@
         </w:rPr>
         <w:t>"</w:t>
       </w:r>
+      <w:proofErr w:type="spellStart"/>
       <w:r>
         <w:rPr>
           <w:i/>
@@ -386,6 +437,7 @@
         </w:rPr>
         <w:t>ob</w:t>
       </w:r>
+      <w:proofErr w:type="spellEnd"/>
       <w:r>
         <w:rPr>
           <w:i/>
@@ -463,6 +515,7 @@
           <w:szCs w:val="28"/>
         </w:rPr>
       </w:pPr>
+      <w:proofErr w:type="spellStart"/>
       <w:r>
         <w:rPr>
           <w:i/>
@@ -472,6 +525,7 @@
         </w:rPr>
         <w:t>val</w:t>
       </w:r>
+      <w:proofErr w:type="spellEnd"/>
       <w:r>
         <w:rPr>
           <w:i/>
@@ -480,6 +534,7 @@
         </w:rPr>
         <w:t>_</w:t>
       </w:r>
+      <w:proofErr w:type="spellStart"/>
       <w:r>
         <w:rPr>
           <w:i/>
@@ -489,6 +544,7 @@
         </w:rPr>
         <w:t>str</w:t>
       </w:r>
+      <w:proofErr w:type="spellEnd"/>
       <w:r>
         <w:rPr>
           <w:i/>
@@ -547,6 +603,7 @@
           <w:szCs w:val="28"/>
         </w:rPr>
       </w:pPr>
+      <w:proofErr w:type="spellStart"/>
       <w:proofErr w:type="gramStart"/>
       <w:r>
         <w:rPr>
@@ -574,6 +631,7 @@
         </w:rPr>
         <w:t>bycaption</w:t>
       </w:r>
+      <w:proofErr w:type="spellEnd"/>
       <w:r>
         <w:rPr>
           <w:i/>
@@ -600,6 +658,7 @@
         </w:rPr>
         <w:t>,"</w:t>
       </w:r>
+      <w:proofErr w:type="spellStart"/>
       <w:r>
         <w:rPr>
           <w:i/>
@@ -609,6 +668,7 @@
         </w:rPr>
         <w:t>ob</w:t>
       </w:r>
+      <w:proofErr w:type="spellEnd"/>
       <w:r>
         <w:rPr>
           <w:i/>
@@ -634,6 +694,7 @@
         </w:rPr>
         <w:t xml:space="preserve">", </w:t>
       </w:r>
+      <w:proofErr w:type="spellStart"/>
       <w:r>
         <w:rPr>
           <w:i/>
@@ -643,6 +704,7 @@
         </w:rPr>
         <w:t>val</w:t>
       </w:r>
+      <w:proofErr w:type="spellEnd"/>
       <w:r>
         <w:rPr>
           <w:i/>
@@ -651,6 +713,7 @@
         </w:rPr>
         <w:t>_</w:t>
       </w:r>
+      <w:proofErr w:type="spellStart"/>
       <w:r>
         <w:rPr>
           <w:i/>
@@ -660,6 +723,7 @@
         </w:rPr>
         <w:t>str</w:t>
       </w:r>
+      <w:proofErr w:type="spellEnd"/>
       <w:r>
         <w:rPr>
           <w:i/>
@@ -717,6 +781,7 @@
         </w:rPr>
         <w:t xml:space="preserve"> свойства </w:t>
       </w:r>
+      <w:proofErr w:type="spellStart"/>
       <w:r>
         <w:rPr>
           <w:i/>
@@ -726,6 +791,7 @@
         </w:rPr>
         <w:t>ob</w:t>
       </w:r>
+      <w:proofErr w:type="spellEnd"/>
       <w:r>
         <w:rPr>
           <w:i/>
@@ -764,6 +830,7 @@
         </w:rPr>
         <w:t xml:space="preserve"> с идентификатором </w:t>
       </w:r>
+      <w:proofErr w:type="spellStart"/>
       <w:r>
         <w:rPr>
           <w:i/>
@@ -772,6 +839,7 @@
         </w:rPr>
         <w:t>id</w:t>
       </w:r>
+      <w:proofErr w:type="spellEnd"/>
       <w:r>
         <w:rPr>
           <w:sz w:val="28"/>
@@ -786,6 +854,7 @@
         </w:rPr>
         <w:t xml:space="preserve"> на новое текстовое значение </w:t>
       </w:r>
+      <w:proofErr w:type="spellStart"/>
       <w:r>
         <w:rPr>
           <w:i/>
@@ -795,6 +864,7 @@
         </w:rPr>
         <w:t>val</w:t>
       </w:r>
+      <w:proofErr w:type="spellEnd"/>
       <w:r>
         <w:rPr>
           <w:i/>
@@ -803,6 +873,7 @@
         </w:rPr>
         <w:t>_</w:t>
       </w:r>
+      <w:proofErr w:type="spellStart"/>
       <w:r>
         <w:rPr>
           <w:i/>
@@ -812,29 +883,31 @@
         </w:rPr>
         <w:t>str</w:t>
       </w:r>
-      <w:r>
-        <w:rPr>
-          <w:sz w:val="28"/>
-          <w:szCs w:val="28"/>
-        </w:rPr>
-        <w:t>. Иденти</w:t>
-      </w:r>
-      <w:bookmarkStart w:id="0" w:name="_GoBack"/>
-      <w:bookmarkEnd w:id="0"/>
-      <w:r>
-        <w:rPr>
-          <w:sz w:val="28"/>
-          <w:szCs w:val="28"/>
-        </w:rPr>
-        <w:t xml:space="preserve">фикатор объекта может быть получен функцией </w:t>
-      </w:r>
-      <w:r>
-        <w:rPr>
-          <w:i/>
-          <w:sz w:val="28"/>
-          <w:szCs w:val="28"/>
-        </w:rPr>
-        <w:t>getobj(i)</w:t>
+      <w:proofErr w:type="spellEnd"/>
+      <w:r>
+        <w:rPr>
+          <w:sz w:val="28"/>
+          <w:szCs w:val="28"/>
+        </w:rPr>
+        <w:t xml:space="preserve">. Идентификатор объекта может быть получен функцией </w:t>
+      </w:r>
+      <w:proofErr w:type="spellStart"/>
+      <w:r>
+        <w:rPr>
+          <w:i/>
+          <w:sz w:val="28"/>
+          <w:szCs w:val="28"/>
+        </w:rPr>
+        <w:t>getobj</w:t>
+      </w:r>
+      <w:proofErr w:type="spellEnd"/>
+      <w:r>
+        <w:rPr>
+          <w:i/>
+          <w:sz w:val="28"/>
+          <w:szCs w:val="28"/>
+        </w:rPr>
+        <w:t>(i)</w:t>
       </w:r>
       <w:r>
         <w:rPr>
@@ -1020,6 +1093,7 @@
               </w:rPr>
               <w:t>v</w:t>
             </w:r>
+            <w:proofErr w:type="spellStart"/>
             <w:r>
               <w:rPr>
                 <w:rFonts w:ascii="Courier New" w:hAnsi="Courier New" w:cs="Courier New"/>
@@ -1029,6 +1103,7 @@
               </w:rPr>
               <w:t>ar</w:t>
             </w:r>
+            <w:proofErr w:type="spellEnd"/>
             <w:r>
               <w:rPr>
                 <w:rFonts w:ascii="Courier New" w:hAnsi="Courier New" w:cs="Courier New"/>
@@ -1038,13 +1113,23 @@
               </w:rPr>
               <w:t xml:space="preserve"> </w:t>
             </w:r>
-            <w:r>
-              <w:rPr>
-                <w:rFonts w:ascii="Courier New" w:hAnsi="Courier New" w:cs="Courier New"/>
-                <w:sz w:val="28"/>
-                <w:szCs w:val="28"/>
-              </w:rPr>
-              <w:t>id;</w:t>
+            <w:proofErr w:type="spellStart"/>
+            <w:r>
+              <w:rPr>
+                <w:rFonts w:ascii="Courier New" w:hAnsi="Courier New" w:cs="Courier New"/>
+                <w:sz w:val="28"/>
+                <w:szCs w:val="28"/>
+              </w:rPr>
+              <w:t>id</w:t>
+            </w:r>
+            <w:proofErr w:type="spellEnd"/>
+            <w:r>
+              <w:rPr>
+                <w:rFonts w:ascii="Courier New" w:hAnsi="Courier New" w:cs="Courier New"/>
+                <w:sz w:val="28"/>
+                <w:szCs w:val="28"/>
+              </w:rPr>
+              <w:t>;</w:t>
             </w:r>
           </w:p>
           <w:p>
@@ -1101,6 +1186,7 @@
               </w:rPr>
               <w:t xml:space="preserve"> = </w:t>
             </w:r>
+            <w:proofErr w:type="spellStart"/>
             <w:r>
               <w:rPr>
                 <w:rFonts w:ascii="Courier New" w:hAnsi="Courier New" w:cs="Courier New"/>
@@ -1111,6 +1197,7 @@
               </w:rPr>
               <w:t>getobj</w:t>
             </w:r>
+            <w:proofErr w:type="spellEnd"/>
             <w:r>
               <w:rPr>
                 <w:rFonts w:ascii="Courier New" w:hAnsi="Courier New" w:cs="Courier New"/>
@@ -1211,6 +1298,7 @@
               </w:rPr>
               <w:t xml:space="preserve">  </w:t>
             </w:r>
+            <w:proofErr w:type="spellStart"/>
             <w:r>
               <w:rPr>
                 <w:rFonts w:ascii="Courier New" w:hAnsi="Courier New" w:cs="Courier New"/>
@@ -1231,6 +1319,7 @@
               </w:rPr>
               <w:t>valuebycaption</w:t>
             </w:r>
+            <w:proofErr w:type="spellEnd"/>
             <w:r>
               <w:rPr>
                 <w:rFonts w:ascii="Courier New" w:hAnsi="Courier New" w:cs="Courier New"/>
@@ -1272,6 +1361,7 @@
               </w:rPr>
               <w:t>"</w:t>
             </w:r>
+            <w:proofErr w:type="spellStart"/>
             <w:r>
               <w:rPr>
                 <w:rFonts w:ascii="Courier New" w:hAnsi="Courier New" w:cs="Courier New"/>
@@ -1281,6 +1371,7 @@
               </w:rPr>
               <w:t>tbl</w:t>
             </w:r>
+            <w:proofErr w:type="spellEnd"/>
             <w:r>
               <w:rPr>
                 <w:rFonts w:ascii="Courier New" w:hAnsi="Courier New" w:cs="Courier New"/>
@@ -1416,6 +1507,7 @@
         <w:lastRenderedPageBreak/>
         <w:t xml:space="preserve">В примере производится изменение значения свойства </w:t>
       </w:r>
+      <w:proofErr w:type="spellStart"/>
       <w:r>
         <w:rPr>
           <w:i/>
@@ -1425,6 +1517,7 @@
         </w:rPr>
         <w:t>tbl</w:t>
       </w:r>
+      <w:proofErr w:type="spellEnd"/>
       <w:r>
         <w:rPr>
           <w:i/>
@@ -1494,7 +1587,7 @@
 
 <file path=word/numbering.xml><?xml version="1.0" encoding="utf-8"?>
 <w:numbering xmlns:wpc="http://schemas.microsoft.com/office/word/2010/wordprocessingCanvas" xmlns:mc="http://schemas.openxmlformats.org/markup-compatibility/2006" xmlns:o="urn:schemas-microsoft-com:office:office" xmlns:r="http://schemas.openxmlformats.org/officeDocument/2006/relationships" xmlns:m="http://schemas.openxmlformats.org/officeDocument/2006/math" xmlns:v="urn:schemas-microsoft-com:vml" xmlns:wp14="http://schemas.microsoft.com/office/word/2010/wordprocessingDrawing" xmlns:wp="http://schemas.openxmlformats.org/drawingml/2006/wordprocessingDrawing" xmlns:w10="urn:schemas-microsoft-com:office:word" xmlns:w="http://schemas.openxmlformats.org/wordprocessingml/2006/main" xmlns:w14="http://schemas.microsoft.com/office/word/2010/wordml" xmlns:w15="http://schemas.microsoft.com/office/word/2012/wordml" xmlns:wpg="http://schemas.microsoft.com/office/word/2010/wordprocessingGroup" xmlns:wpi="http://schemas.microsoft.com/office/word/2010/wordprocessingInk" xmlns:wne="http://schemas.microsoft.com/office/word/2006/wordml" xmlns:wps="http://schemas.microsoft.com/office/word/2010/wordprocessingShape" mc:Ignorable="w14 w15 wp14">
-  <w:abstractNum w:abstractNumId="0" w15:restartNumberingAfterBreak="0">
+  <w:abstractNum w:abstractNumId="0">
     <w:nsid w:val="FFFFFFFB"/>
     <w:multiLevelType w:val="multilevel"/>
     <w:tmpl w:val="FFFFFFFF"/>
@@ -1562,7 +1655,7 @@
       <w:lvlJc w:val="left"/>
     </w:lvl>
   </w:abstractNum>
-  <w:abstractNum w:abstractNumId="1" w15:restartNumberingAfterBreak="0">
+  <w:abstractNum w:abstractNumId="1">
     <w:nsid w:val="4AD519DD"/>
     <w:multiLevelType w:val="hybridMultilevel"/>
     <w:tmpl w:val="D7D83722"/>
@@ -2857,6 +2950,7 @@
     <w:uiPriority w:val="59"/>
     <w:rsid w:val="00B86BB2"/>
     <w:tblPr>
+      <w:tblInd w:w="0" w:type="dxa"/>
       <w:tblBorders>
         <w:top w:val="single" w:sz="4" w:space="0" w:color="auto"/>
         <w:left w:val="single" w:sz="4" w:space="0" w:color="auto"/>
@@ -2865,6 +2959,12 @@
         <w:insideH w:val="single" w:sz="4" w:space="0" w:color="auto"/>
         <w:insideV w:val="single" w:sz="4" w:space="0" w:color="auto"/>
       </w:tblBorders>
+      <w:tblCellMar>
+        <w:top w:w="0" w:type="dxa"/>
+        <w:left w:w="108" w:type="dxa"/>
+        <w:bottom w:w="0" w:type="dxa"/>
+        <w:right w:w="108" w:type="dxa"/>
+      </w:tblCellMar>
     </w:tblPr>
   </w:style>
 </w:styles>
@@ -3158,7 +3258,7 @@
 </file>
 
 <file path=customXml/itemProps1.xml><?xml version="1.0" encoding="utf-8"?>
-<ds:datastoreItem xmlns:ds="http://schemas.openxmlformats.org/officeDocument/2006/customXml" ds:itemID="{43358A5F-8A49-4A9A-A98D-7ED4D5F1CE81}">
+<ds:datastoreItem xmlns:ds="http://schemas.openxmlformats.org/officeDocument/2006/customXml" ds:itemID="{E3BD224D-2599-42E1-8CAF-C82A86150DA9}">
   <ds:schemaRefs>
     <ds:schemaRef ds:uri="http://schemas.openxmlformats.org/officeDocument/2006/bibliography"/>
   </ds:schemaRefs>
